--- a/++Templated Entries/LAURA ONLY ACCESS COMPLETED/VISUAL ARTS/ISSUES/Cambodian Modernism JG/Cambodian Modernism (Nelson) JG.docx
+++ b/++Templated Entries/LAURA ONLY ACCESS COMPLETED/VISUAL ARTS/ISSUES/Cambodian Modernism JG/Cambodian Modernism (Nelson) JG.docx
@@ -201,6 +201,7 @@
           </w:sdtPr>
           <w:sdtEndPr/>
           <w:sdtContent>
+            <w:bookmarkStart w:id="0" w:name="_GoBack" w:displacedByCustomXml="prev"/>
             <w:tc>
               <w:tcPr>
                 <w:tcW w:w="8562" w:type="dxa"/>
@@ -215,6 +216,7 @@
                 </w:r>
               </w:p>
             </w:tc>
+            <w:bookmarkEnd w:id="0" w:displacedByCustomXml="next"/>
           </w:sdtContent>
         </w:sdt>
       </w:tr>
@@ -258,8 +260,6 @@
                 <w:r>
                   <w:rPr>
                     <w:rFonts w:ascii="Calibri" w:eastAsia="Times New Roman" w:hAnsi="Calibri" w:cs="Times New Roman"/>
-                    <w:sz w:val="20"/>
-                    <w:szCs w:val="20"/>
                     <w:lang w:val="en-CA"/>
                   </w:rPr>
                   <w:t>Independent Curator, Phnom Penh | Asia Institute at the University of Melbourne</w:t>
@@ -481,12 +481,7 @@
                   <w:t xml:space="preserve"> </w:t>
                 </w:r>
                 <w:r>
-                  <w:t>[People’s Socialist Community], the arts flourished as a key site for articulating a new nationalist identity. However, the promise of this period — popularly remembered as a cultural golden age — was shattered by violent political upheavals, beginning with the outbreak of civil war in 1970. During Pol Pot’s Khmer Rouge regime of 1975-79, approximately 1.7 million Cambodians perished, including an estimated ninety per ce</w:t>
-                </w:r>
-                <w:bookmarkStart w:id="0" w:name="_GoBack"/>
-                <w:bookmarkEnd w:id="0"/>
-                <w:r>
-                  <w:t xml:space="preserve">nt of all artists and intellectuals. Under the regime, most familiar forms of art and culture were forbidden. In 1979, invading Vietnamese forces ousted the Khmer Rouge and in the following decade artistic production focused on rebuilding after the devastation. Finally, the 1992-93 United Nations occupation of Cambodia heralded a new era of transnational cultural exchanges, often based in discourses of aid and development. </w:t>
+                  <w:t xml:space="preserve">[People’s Socialist Community], the arts flourished as a key site for articulating a new nationalist identity. However, the promise of this period — popularly remembered as a cultural golden age — was shattered by violent political upheavals, beginning with the outbreak of civil war in 1970. During Pol Pot’s Khmer Rouge regime of 1975-79, approximately 1.7 million Cambodians perished, including an estimated ninety per cent of all artists and intellectuals. Under the regime, most familiar forms of art and culture were forbidden. In 1979, invading Vietnamese forces ousted the Khmer Rouge and in the following decade artistic production focused on rebuilding after the devastation. Finally, the 1992-93 United Nations occupation of Cambodia heralded a new era of transnational cultural exchanges, often based in discourses of aid and development. </w:t>
                 </w:r>
               </w:p>
             </w:tc>
@@ -4823,7 +4818,7 @@
 </file>
 
 <file path=customXml/itemProps1.xml><?xml version="1.0" encoding="utf-8"?>
-<ds:datastoreItem xmlns:ds="http://schemas.openxmlformats.org/officeDocument/2006/customXml" ds:itemID="{220780D0-9EFB-9A43-B831-1B792A656760}">
+<ds:datastoreItem xmlns:ds="http://schemas.openxmlformats.org/officeDocument/2006/customXml" ds:itemID="{E6DF9EB1-434A-D74D-977E-C9CA9874805F}">
   <ds:schemaRefs>
     <ds:schemaRef ds:uri="http://schemas.openxmlformats.org/officeDocument/2006/bibliography"/>
   </ds:schemaRefs>
